--- a/git hub documentation.docx
+++ b/git hub documentation.docx
@@ -91,8 +91,6 @@
       <w:r>
         <w:t>.</w:t>
       </w:r>
-      <w:bookmarkStart w:id="0" w:name="_GoBack"/>
-      <w:bookmarkEnd w:id="0"/>
     </w:p>
     <w:p>
       <w:pPr>
@@ -387,6 +385,41 @@
       <w:r>
         <w:t xml:space="preserve"> pull origin &lt;branch name&gt;</w:t>
       </w:r>
+    </w:p>
+    <w:p>
+      <w:pPr>
+        <w:rPr>
+          <w:b/>
+        </w:rPr>
+      </w:pPr>
+      <w:r>
+        <w:rPr>
+          <w:b/>
+        </w:rPr>
+        <w:t>HOW TO CHECK THE URL OF THE REPO</w:t>
+      </w:r>
+    </w:p>
+    <w:p>
+      <w:pPr>
+        <w:pStyle w:val="ListParagraph"/>
+        <w:numPr>
+          <w:ilvl w:val="0"/>
+          <w:numId w:val="4"/>
+        </w:numPr>
+        <w:rPr>
+          <w:b/>
+        </w:rPr>
+      </w:pPr>
+      <w:proofErr w:type="spellStart"/>
+      <w:r>
+        <w:t>Git</w:t>
+      </w:r>
+      <w:proofErr w:type="spellEnd"/>
+      <w:r>
+        <w:t xml:space="preserve"> remote -v</w:t>
+      </w:r>
+      <w:bookmarkStart w:id="0" w:name="_GoBack"/>
+      <w:bookmarkEnd w:id="0"/>
     </w:p>
     <w:p>
       <w:pPr>
@@ -410,7 +443,7 @@
   <w:abstractNum w:abstractNumId="0" w15:restartNumberingAfterBreak="0">
     <w:nsid w:val="082941B7"/>
     <w:multiLevelType w:val="hybridMultilevel"/>
-    <w:tmpl w:val="40E61C12"/>
+    <w:tmpl w:val="7F9043EA"/>
     <w:lvl w:ilvl="0" w:tplc="04090001">
       <w:start w:val="1"/>
       <w:numFmt w:val="bullet"/>
@@ -1271,6 +1304,7 @@
   <w:style w:type="character" w:default="1" w:styleId="DefaultParagraphFont">
     <w:name w:val="Default Paragraph Font"/>
     <w:uiPriority w:val="1"/>
+    <w:semiHidden/>
     <w:unhideWhenUsed/>
   </w:style>
   <w:style w:type="table" w:default="1" w:styleId="TableNormal">
